--- a/3D겜플2/3DGP 2.docx
+++ b/3D겜플2/3DGP 2.docx
@@ -184,23 +184,93 @@
         <w:rPr>
           <w:rFonts w:hint="eastAsia"/>
         </w:rPr>
-        <w:t>애니메이션과 같은 곳에서는 실시간으로 조명처리를 할 필요가 없고 오랜 시간이 걸려도 상관이 없으므로 사용되었지만, 게임은 실시간으로 많은 처리를 하기에 큰 무리가 가므로 래스터라이제이션을 통해 조명 처리를 한다.</w:t>
-      </w:r>
-    </w:p>
-    <w:p>
-      <w:r>
-        <w:rPr>
-          <w:rFonts w:hint="eastAsia"/>
-        </w:rPr>
-        <w:t>현실세계에서 물체가 앞뒤에 존재한다면 뒤에 있는 물체는 조명이 도달하지 않는다. 그렇다면 조명에서 광선이 나온다고 했을 때, 이 광선이 가장 먼저 닿는 물체가 있다면 더 이상 이 광선은 뒤에 있는 물체에는 도달하지 않을 거다. 우리는 이 방법을 피킹에서 해봤다.</w:t>
-      </w:r>
-    </w:p>
-    <w:p>
-      <w:r>
-        <w:rPr>
-          <w:rFonts w:hint="eastAsia"/>
-        </w:rPr>
-        <w:t>이때 조명에서 사진을 찍는다면 2d이미지 2개(렌더타겟과 뎁스값)을 얻을 수 있다. 뎁스값을 통해 가장 먼저 닿는 위치를 알 수 있</w:t>
+        <w:t xml:space="preserve">애니메이션과 같은 곳에서는 실시간으로 조명처리를 할 필요가 없고 오랜 시간이 걸려도 상관이 없으므로 사용되었지만, 게임은 실시간으로 많은 처리를 하기에 큰 무리가 가므로 </w:t>
+      </w:r>
+      <w:proofErr w:type="spellStart"/>
+      <w:r>
+        <w:rPr>
+          <w:rFonts w:hint="eastAsia"/>
+        </w:rPr>
+        <w:t>래스터라이제이션을</w:t>
+      </w:r>
+      <w:proofErr w:type="spellEnd"/>
+      <w:r>
+        <w:rPr>
+          <w:rFonts w:hint="eastAsia"/>
+        </w:rPr>
+        <w:t xml:space="preserve"> 통해 조명 처리를 한다.</w:t>
+      </w:r>
+    </w:p>
+    <w:p>
+      <w:r>
+        <w:rPr>
+          <w:rFonts w:hint="eastAsia"/>
+        </w:rPr>
+        <w:t xml:space="preserve">현실세계에서 물체가 앞뒤에 존재한다면 뒤에 있는 물체는 조명이 도달하지 않는다. 그렇다면 조명에서 광선이 나온다고 했을 때, 이 광선이 가장 먼저 닿는 물체가 있다면 더 이상 이 광선은 뒤에 있는 물체에는 도달하지 않을 거다. 우리는 이 방법을 </w:t>
+      </w:r>
+      <w:proofErr w:type="spellStart"/>
+      <w:r>
+        <w:rPr>
+          <w:rFonts w:hint="eastAsia"/>
+        </w:rPr>
+        <w:t>피킹에서</w:t>
+      </w:r>
+      <w:proofErr w:type="spellEnd"/>
+      <w:r>
+        <w:rPr>
+          <w:rFonts w:hint="eastAsia"/>
+        </w:rPr>
+        <w:t xml:space="preserve"> 해봤다.</w:t>
+      </w:r>
+    </w:p>
+    <w:p>
+      <w:r>
+        <w:rPr>
+          <w:rFonts w:hint="eastAsia"/>
+        </w:rPr>
+        <w:t>이때 조명에서 사진을 찍는다면 2d이미지 2개(</w:t>
+      </w:r>
+      <w:proofErr w:type="spellStart"/>
+      <w:r>
+        <w:rPr>
+          <w:rFonts w:hint="eastAsia"/>
+        </w:rPr>
+        <w:t>렌더타겟과</w:t>
+      </w:r>
+      <w:proofErr w:type="spellEnd"/>
+      <w:r>
+        <w:rPr>
+          <w:rFonts w:hint="eastAsia"/>
+        </w:rPr>
+        <w:t xml:space="preserve"> </w:t>
+      </w:r>
+      <w:proofErr w:type="spellStart"/>
+      <w:r>
+        <w:rPr>
+          <w:rFonts w:hint="eastAsia"/>
+        </w:rPr>
+        <w:t>뎁스값</w:t>
+      </w:r>
+      <w:proofErr w:type="spellEnd"/>
+      <w:r>
+        <w:rPr>
+          <w:rFonts w:hint="eastAsia"/>
+        </w:rPr>
+        <w:t xml:space="preserve">)을 얻을 수 있다. </w:t>
+      </w:r>
+      <w:proofErr w:type="spellStart"/>
+      <w:r>
+        <w:rPr>
+          <w:rFonts w:hint="eastAsia"/>
+        </w:rPr>
+        <w:t>뎁스값을</w:t>
+      </w:r>
+      <w:proofErr w:type="spellEnd"/>
+      <w:r>
+        <w:rPr>
+          <w:rFonts w:hint="eastAsia"/>
+        </w:rPr>
+        <w:t xml:space="preserve"> 통해 가장 먼저 닿는 위치를 알 수 있</w:t>
       </w:r>
       <w:r>
         <w:rPr>
@@ -215,7 +285,21 @@
         <w:rPr>
           <w:rFonts w:hint="eastAsia"/>
         </w:rPr>
-        <w:t>조명의 개수가 늘어나면 계산시간은 늘어나지만 3D, 공간감은 늘어난다. 물론 이렇기에 프레임 레이트를 지키지 못한다.</w:t>
+        <w:t xml:space="preserve">조명의 개수가 늘어나면 계산시간은 늘어나지만 3D, 공간감은 늘어난다. 물론 이렇기에 프레임 </w:t>
+      </w:r>
+      <w:proofErr w:type="spellStart"/>
+      <w:r>
+        <w:rPr>
+          <w:rFonts w:hint="eastAsia"/>
+        </w:rPr>
+        <w:t>레이트를</w:t>
+      </w:r>
+      <w:proofErr w:type="spellEnd"/>
+      <w:r>
+        <w:rPr>
+          <w:rFonts w:hint="eastAsia"/>
+        </w:rPr>
+        <w:t xml:space="preserve"> 지키지 못한다.</w:t>
       </w:r>
     </w:p>
     <w:p>
@@ -538,6 +622,7 @@
           <w:bCs/>
         </w:rPr>
       </w:pPr>
+      <w:proofErr w:type="spellStart"/>
       <w:r>
         <w:rPr>
           <w:rFonts w:hint="eastAsia"/>
@@ -546,6 +631,7 @@
         </w:rPr>
         <w:t>디퓨즈</w:t>
       </w:r>
+      <w:proofErr w:type="spellEnd"/>
       <w:r>
         <w:rPr>
           <w:rFonts w:hint="eastAsia"/>
@@ -601,12 +687,56 @@
           <w:numId w:val="1"/>
         </w:numPr>
       </w:pPr>
-      <w:r>
-        <w:rPr>
-          <w:rFonts w:hint="eastAsia"/>
-        </w:rPr>
-        <w:t>모델러는 물체를 거칠게 표현할 때 폴리곤으로 하면 너무 많은 폴리곤이 들어가지만, 이 표면에서 디퓨즈</w:t>
-      </w:r>
+      <w:proofErr w:type="spellStart"/>
+      <w:r>
+        <w:rPr>
+          <w:rFonts w:hint="eastAsia"/>
+        </w:rPr>
+        <w:t>모델러는</w:t>
+      </w:r>
+      <w:proofErr w:type="spellEnd"/>
+      <w:r>
+        <w:rPr>
+          <w:rFonts w:hint="eastAsia"/>
+        </w:rPr>
+        <w:t xml:space="preserve"> 물체를 거칠게 표현할 때 </w:t>
+      </w:r>
+      <w:proofErr w:type="spellStart"/>
+      <w:r>
+        <w:rPr>
+          <w:rFonts w:hint="eastAsia"/>
+        </w:rPr>
+        <w:t>폴리곤으로</w:t>
+      </w:r>
+      <w:proofErr w:type="spellEnd"/>
+      <w:r>
+        <w:rPr>
+          <w:rFonts w:hint="eastAsia"/>
+        </w:rPr>
+        <w:t xml:space="preserve"> 하면 너무 많은 </w:t>
+      </w:r>
+      <w:proofErr w:type="spellStart"/>
+      <w:r>
+        <w:rPr>
+          <w:rFonts w:hint="eastAsia"/>
+        </w:rPr>
+        <w:t>폴리곤이</w:t>
+      </w:r>
+      <w:proofErr w:type="spellEnd"/>
+      <w:r>
+        <w:rPr>
+          <w:rFonts w:hint="eastAsia"/>
+        </w:rPr>
+        <w:t xml:space="preserve"> 들어가지만, 이 표면에서 </w:t>
+      </w:r>
+      <w:proofErr w:type="spellStart"/>
+      <w:r>
+        <w:rPr>
+          <w:rFonts w:hint="eastAsia"/>
+        </w:rPr>
+        <w:t>디퓨즈</w:t>
+      </w:r>
+      <w:proofErr w:type="spellEnd"/>
       <w:r>
         <w:rPr>
           <w:rFonts w:hint="eastAsia"/>
@@ -666,13 +796,23 @@
           <w:bCs/>
         </w:rPr>
       </w:pPr>
-      <w:r>
-        <w:rPr>
-          <w:rFonts w:hint="eastAsia"/>
-          <w:b/>
-          <w:bCs/>
-        </w:rPr>
-        <w:t>스펙큘러 반사</w:t>
+      <w:proofErr w:type="spellStart"/>
+      <w:r>
+        <w:rPr>
+          <w:rFonts w:hint="eastAsia"/>
+          <w:b/>
+          <w:bCs/>
+        </w:rPr>
+        <w:t>스펙큘러</w:t>
+      </w:r>
+      <w:proofErr w:type="spellEnd"/>
+      <w:r>
+        <w:rPr>
+          <w:rFonts w:hint="eastAsia"/>
+          <w:b/>
+          <w:bCs/>
+        </w:rPr>
+        <w:t xml:space="preserve"> 반사</w:t>
       </w:r>
     </w:p>
     <w:p>
@@ -843,7 +983,21 @@
         <w:rPr>
           <w:rFonts w:hint="eastAsia"/>
         </w:rPr>
-        <w:t>하지만 픽셀 조명은 각 픽셀에 대해서 모두 계산하므로 많아졌다 적어졌다를 반복한다.</w:t>
+        <w:t xml:space="preserve">하지만 픽셀 조명은 각 픽셀에 대해서 모두 계산하므로 많아졌다 </w:t>
+      </w:r>
+      <w:proofErr w:type="spellStart"/>
+      <w:r>
+        <w:rPr>
+          <w:rFonts w:hint="eastAsia"/>
+        </w:rPr>
+        <w:t>적어졌다를</w:t>
+      </w:r>
+      <w:proofErr w:type="spellEnd"/>
+      <w:r>
+        <w:rPr>
+          <w:rFonts w:hint="eastAsia"/>
+        </w:rPr>
+        <w:t xml:space="preserve"> 반복한다.</w:t>
       </w:r>
     </w:p>
     <w:p>
@@ -885,11 +1039,47 @@
       </w:r>
     </w:p>
     <w:p>
-      <w:r>
-        <w:rPr>
-          <w:rFonts w:hint="eastAsia"/>
-        </w:rPr>
-        <w:t>스펙큘러, 디퓨즈, 앰비언트의 색상을 모두 다른 색으로 설정해도 된다.</w:t>
+      <w:proofErr w:type="spellStart"/>
+      <w:r>
+        <w:rPr>
+          <w:rFonts w:hint="eastAsia"/>
+        </w:rPr>
+        <w:t>스펙큘러</w:t>
+      </w:r>
+      <w:proofErr w:type="spellEnd"/>
+      <w:r>
+        <w:rPr>
+          <w:rFonts w:hint="eastAsia"/>
+        </w:rPr>
+        <w:t xml:space="preserve">, </w:t>
+      </w:r>
+      <w:proofErr w:type="spellStart"/>
+      <w:r>
+        <w:rPr>
+          <w:rFonts w:hint="eastAsia"/>
+        </w:rPr>
+        <w:t>디퓨즈</w:t>
+      </w:r>
+      <w:proofErr w:type="spellEnd"/>
+      <w:r>
+        <w:rPr>
+          <w:rFonts w:hint="eastAsia"/>
+        </w:rPr>
+        <w:t xml:space="preserve">, </w:t>
+      </w:r>
+      <w:proofErr w:type="spellStart"/>
+      <w:r>
+        <w:rPr>
+          <w:rFonts w:hint="eastAsia"/>
+        </w:rPr>
+        <w:t>앰비언트의</w:t>
+      </w:r>
+      <w:proofErr w:type="spellEnd"/>
+      <w:r>
+        <w:rPr>
+          <w:rFonts w:hint="eastAsia"/>
+        </w:rPr>
+        <w:t xml:space="preserve"> 색상을 모두 다른 색으로 설정해도 된다.</w:t>
       </w:r>
     </w:p>
     <w:p>
@@ -947,7 +1137,115 @@
           <w:b/>
           <w:bCs/>
         </w:rPr>
-        <w:t>A: 앰비언트 색상 / D: 디퓨즈 색상 / S: 스펙큘러 색상 / E: 점 자체에서 발산되는 색상</w:t>
+        <w:t xml:space="preserve">A: </w:t>
+      </w:r>
+      <w:proofErr w:type="spellStart"/>
+      <w:r>
+        <w:rPr>
+          <w:rFonts w:hint="eastAsia"/>
+          <w:b/>
+          <w:bCs/>
+        </w:rPr>
+        <w:t>앰비언트</w:t>
+      </w:r>
+      <w:proofErr w:type="spellEnd"/>
+      <w:r>
+        <w:rPr>
+          <w:rFonts w:hint="eastAsia"/>
+          <w:b/>
+          <w:bCs/>
+        </w:rPr>
+        <w:t xml:space="preserve"> </w:t>
+      </w:r>
+      <w:proofErr w:type="gramStart"/>
+      <w:r>
+        <w:rPr>
+          <w:rFonts w:hint="eastAsia"/>
+          <w:b/>
+          <w:bCs/>
+        </w:rPr>
+        <w:t>색상 /</w:t>
+      </w:r>
+      <w:proofErr w:type="gramEnd"/>
+      <w:r>
+        <w:rPr>
+          <w:rFonts w:hint="eastAsia"/>
+          <w:b/>
+          <w:bCs/>
+        </w:rPr>
+        <w:t xml:space="preserve"> D: </w:t>
+      </w:r>
+      <w:proofErr w:type="spellStart"/>
+      <w:r>
+        <w:rPr>
+          <w:rFonts w:hint="eastAsia"/>
+          <w:b/>
+          <w:bCs/>
+        </w:rPr>
+        <w:t>디퓨즈</w:t>
+      </w:r>
+      <w:proofErr w:type="spellEnd"/>
+      <w:r>
+        <w:rPr>
+          <w:rFonts w:hint="eastAsia"/>
+          <w:b/>
+          <w:bCs/>
+        </w:rPr>
+        <w:t xml:space="preserve"> </w:t>
+      </w:r>
+      <w:proofErr w:type="gramStart"/>
+      <w:r>
+        <w:rPr>
+          <w:rFonts w:hint="eastAsia"/>
+          <w:b/>
+          <w:bCs/>
+        </w:rPr>
+        <w:t>색상 /</w:t>
+      </w:r>
+      <w:proofErr w:type="gramEnd"/>
+      <w:r>
+        <w:rPr>
+          <w:rFonts w:hint="eastAsia"/>
+          <w:b/>
+          <w:bCs/>
+        </w:rPr>
+        <w:t xml:space="preserve"> S: </w:t>
+      </w:r>
+      <w:proofErr w:type="spellStart"/>
+      <w:r>
+        <w:rPr>
+          <w:rFonts w:hint="eastAsia"/>
+          <w:b/>
+          <w:bCs/>
+        </w:rPr>
+        <w:t>스펙큘러</w:t>
+      </w:r>
+      <w:proofErr w:type="spellEnd"/>
+      <w:r>
+        <w:rPr>
+          <w:rFonts w:hint="eastAsia"/>
+          <w:b/>
+          <w:bCs/>
+        </w:rPr>
+        <w:t xml:space="preserve"> </w:t>
+      </w:r>
+      <w:proofErr w:type="gramStart"/>
+      <w:r>
+        <w:rPr>
+          <w:rFonts w:hint="eastAsia"/>
+          <w:b/>
+          <w:bCs/>
+        </w:rPr>
+        <w:t>색상 /</w:t>
+      </w:r>
+      <w:proofErr w:type="gramEnd"/>
+      <w:r>
+        <w:rPr>
+          <w:rFonts w:hint="eastAsia"/>
+          <w:b/>
+          <w:bCs/>
+        </w:rPr>
+        <w:t xml:space="preserve"> E: 점 자체에서 발산되는 색상</w:t>
       </w:r>
     </w:p>
     <w:p>
@@ -1007,7 +1305,21 @@
         <w:rPr>
           <w:rFonts w:hint="eastAsia"/>
         </w:rPr>
-        <w:t xml:space="preserve">정점의 노말에 대해 카메라의 반사벡터 R을 구할 수 있는데, 이 R과 조명과의 각도가 작으면 작을수록 하이라이트가 커진다. </w:t>
+        <w:t xml:space="preserve">정점의 </w:t>
+      </w:r>
+      <w:proofErr w:type="spellStart"/>
+      <w:r>
+        <w:rPr>
+          <w:rFonts w:hint="eastAsia"/>
+        </w:rPr>
+        <w:t>노말에</w:t>
+      </w:r>
+      <w:proofErr w:type="spellEnd"/>
+      <w:r>
+        <w:rPr>
+          <w:rFonts w:hint="eastAsia"/>
+        </w:rPr>
+        <w:t xml:space="preserve"> 대해 카메라의 반사벡터 R을 구할 수 있는데, 이 R과 조명과의 각도가 작으면 작을수록 하이라이트가 커진다. </w:t>
       </w:r>
     </w:p>
     <w:p>
@@ -1097,23 +1409,87 @@
         <w:rPr>
           <w:rFonts w:hint="eastAsia"/>
         </w:rPr>
-        <w:t>H: 카메라와 조명의 법선의 벡터의 평균</w:t>
-      </w:r>
-    </w:p>
-    <w:p>
-      <w:r>
-        <w:rPr>
-          <w:rFonts w:hint="eastAsia"/>
-        </w:rPr>
-        <w:t>퐁은 이 H와 정점의 노멀의 각도의 값이 작을수록 스펙큘러 반사가 강해진다고 했다.</w:t>
-      </w:r>
-    </w:p>
-    <w:p>
-      <w:r>
-        <w:rPr>
-          <w:rFonts w:hint="eastAsia"/>
-        </w:rPr>
-        <w:t>위의 수식이든 아래 수식이든 카메라의 위치에 따라 스펙큘러 반사가 달라진다.</w:t>
+        <w:t xml:space="preserve">H: 카메라와 조명의 </w:t>
+      </w:r>
+      <w:proofErr w:type="spellStart"/>
+      <w:r>
+        <w:rPr>
+          <w:rFonts w:hint="eastAsia"/>
+        </w:rPr>
+        <w:t>법선의</w:t>
+      </w:r>
+      <w:proofErr w:type="spellEnd"/>
+      <w:r>
+        <w:rPr>
+          <w:rFonts w:hint="eastAsia"/>
+        </w:rPr>
+        <w:t xml:space="preserve"> 벡터의 평균</w:t>
+      </w:r>
+    </w:p>
+    <w:p>
+      <w:proofErr w:type="spellStart"/>
+      <w:r>
+        <w:rPr>
+          <w:rFonts w:hint="eastAsia"/>
+        </w:rPr>
+        <w:t>퐁은</w:t>
+      </w:r>
+      <w:proofErr w:type="spellEnd"/>
+      <w:r>
+        <w:rPr>
+          <w:rFonts w:hint="eastAsia"/>
+        </w:rPr>
+        <w:t xml:space="preserve"> 이 H와 정점의 </w:t>
+      </w:r>
+      <w:proofErr w:type="spellStart"/>
+      <w:r>
+        <w:rPr>
+          <w:rFonts w:hint="eastAsia"/>
+        </w:rPr>
+        <w:t>노멀의</w:t>
+      </w:r>
+      <w:proofErr w:type="spellEnd"/>
+      <w:r>
+        <w:rPr>
+          <w:rFonts w:hint="eastAsia"/>
+        </w:rPr>
+        <w:t xml:space="preserve"> 각도의 값이 작을수록 </w:t>
+      </w:r>
+      <w:proofErr w:type="spellStart"/>
+      <w:r>
+        <w:rPr>
+          <w:rFonts w:hint="eastAsia"/>
+        </w:rPr>
+        <w:t>스펙큘러</w:t>
+      </w:r>
+      <w:proofErr w:type="spellEnd"/>
+      <w:r>
+        <w:rPr>
+          <w:rFonts w:hint="eastAsia"/>
+        </w:rPr>
+        <w:t xml:space="preserve"> 반사가 강해진다고 했다.</w:t>
+      </w:r>
+    </w:p>
+    <w:p>
+      <w:r>
+        <w:rPr>
+          <w:rFonts w:hint="eastAsia"/>
+        </w:rPr>
+        <w:t xml:space="preserve">위의 수식이든 아래 수식이든 카메라의 위치에 따라 </w:t>
+      </w:r>
+      <w:proofErr w:type="spellStart"/>
+      <w:r>
+        <w:rPr>
+          <w:rFonts w:hint="eastAsia"/>
+        </w:rPr>
+        <w:t>스펙큘러</w:t>
+      </w:r>
+      <w:proofErr w:type="spellEnd"/>
+      <w:r>
+        <w:rPr>
+          <w:rFonts w:hint="eastAsia"/>
+        </w:rPr>
+        <w:t xml:space="preserve"> 반사가 달라진다.</w:t>
       </w:r>
     </w:p>
     <w:p>
@@ -1166,6 +1542,7 @@
         </w:rPr>
         <w:t xml:space="preserve">각 정점이 사용되는 평면에서의 법선 벡터를 구할 수 있는데, 이 정점의 법선 벡터의 평균은 사용되는 모든 평면에서의 법선 벡터들을 </w:t>
       </w:r>
+      <w:proofErr w:type="spellStart"/>
       <w:r>
         <w:rPr>
           <w:rFonts w:hint="eastAsia"/>
@@ -1176,7 +1553,14 @@
         <w:rPr>
           <w:rFonts w:hint="eastAsia"/>
         </w:rPr>
-        <w:t>하면 된다.</w:t>
+        <w:t>하면</w:t>
+      </w:r>
+      <w:proofErr w:type="spellEnd"/>
+      <w:r>
+        <w:rPr>
+          <w:rFonts w:hint="eastAsia"/>
+        </w:rPr>
+        <w:t xml:space="preserve"> 된다.</w:t>
       </w:r>
     </w:p>
     <w:p>
@@ -1226,7 +1610,21 @@
         <w:rPr>
           <w:rFonts w:hint="eastAsia"/>
         </w:rPr>
-        <w:t xml:space="preserve">모델을 스케일링할 경우, 모델의 법선 벡터가 달라지게 되는 경우가 있다. 이 경우 스케일링변환의 역행렬의 전치를 곱해주면 된다. 만약 모두 다 같은 비율로 스케일링 될 경우에는 이럴 필요가 없지만 정규화도 진행해줘야 </w:t>
+        <w:t xml:space="preserve">모델을 </w:t>
+      </w:r>
+      <w:proofErr w:type="spellStart"/>
+      <w:r>
+        <w:rPr>
+          <w:rFonts w:hint="eastAsia"/>
+        </w:rPr>
+        <w:t>스케일링할</w:t>
+      </w:r>
+      <w:proofErr w:type="spellEnd"/>
+      <w:r>
+        <w:rPr>
+          <w:rFonts w:hint="eastAsia"/>
+        </w:rPr>
+        <w:t xml:space="preserve"> 경우, 모델의 법선 벡터가 달라지게 되는 경우가 있다. 이 경우 스케일링변환의 역행렬의 전치를 곱해주면 된다. 만약 모두 다 같은 비율로 스케일링 될 경우에는 이럴 필요가 없지만 정규화도 진행해줘야 </w:t>
       </w:r>
       <w:r>
         <w:rPr>
@@ -1238,7 +1636,21 @@
         <w:rPr>
           <w:rFonts w:hint="eastAsia"/>
         </w:rPr>
-        <w:t>계산이 많아지게 되고 프레임 레이트가 망한다.</w:t>
+        <w:t xml:space="preserve">계산이 많아지게 되고 프레임 </w:t>
+      </w:r>
+      <w:proofErr w:type="spellStart"/>
+      <w:r>
+        <w:rPr>
+          <w:rFonts w:hint="eastAsia"/>
+        </w:rPr>
+        <w:t>레이트가</w:t>
+      </w:r>
+      <w:proofErr w:type="spellEnd"/>
+      <w:r>
+        <w:rPr>
+          <w:rFonts w:hint="eastAsia"/>
+        </w:rPr>
+        <w:t xml:space="preserve"> 망한다.</w:t>
       </w:r>
     </w:p>
     <w:p/>
@@ -1297,6 +1709,7 @@
         </w:rPr>
         <w:t xml:space="preserve"> 이 질감을 시각적으로 사각형의 이미지 형태로 표현한 것을 </w:t>
       </w:r>
+      <w:proofErr w:type="spellStart"/>
       <w:r>
         <w:rPr>
           <w:rFonts w:hint="eastAsia"/>
@@ -1310,7 +1723,14 @@
         <w:rPr>
           <w:rFonts w:hint="eastAsia"/>
         </w:rPr>
-        <w:t>라고 한다.</w:t>
+        <w:t>라고</w:t>
+      </w:r>
+      <w:proofErr w:type="spellEnd"/>
+      <w:r>
+        <w:rPr>
+          <w:rFonts w:hint="eastAsia"/>
+        </w:rPr>
+        <w:t xml:space="preserve"> 한다.</w:t>
       </w:r>
       <w:r>
         <w:rPr>
@@ -1324,6 +1744,7 @@
         </w:rPr>
         <w:t xml:space="preserve">표면에 이미지를 그리는 방법을 </w:t>
       </w:r>
+      <w:proofErr w:type="spellStart"/>
       <w:r>
         <w:rPr>
           <w:rFonts w:hint="eastAsia"/>
@@ -1337,7 +1758,14 @@
         <w:rPr>
           <w:rFonts w:hint="eastAsia"/>
         </w:rPr>
-        <w:t>이라고 한다.</w:t>
+        <w:t>이라고</w:t>
+      </w:r>
+      <w:proofErr w:type="spellEnd"/>
+      <w:r>
+        <w:rPr>
+          <w:rFonts w:hint="eastAsia"/>
+        </w:rPr>
+        <w:t xml:space="preserve"> 한다.</w:t>
       </w:r>
     </w:p>
     <w:p>
@@ -1348,8 +1776,23 @@
         <w:rPr>
           <w:rFonts w:hint="eastAsia"/>
         </w:rPr>
-        <w:t xml:space="preserve">2D 이미지에서 각 텍스쳐의 픽셀 위치를 나타낸 것을 </w:t>
-      </w:r>
+        <w:t xml:space="preserve">2D 이미지에서 각 </w:t>
+      </w:r>
+      <w:proofErr w:type="spellStart"/>
+      <w:r>
+        <w:rPr>
+          <w:rFonts w:hint="eastAsia"/>
+        </w:rPr>
+        <w:t>텍스쳐의</w:t>
+      </w:r>
+      <w:proofErr w:type="spellEnd"/>
+      <w:r>
+        <w:rPr>
+          <w:rFonts w:hint="eastAsia"/>
+        </w:rPr>
+        <w:t xml:space="preserve"> 픽셀 위치를 나타낸 것을 </w:t>
+      </w:r>
+      <w:proofErr w:type="spellStart"/>
       <w:r>
         <w:rPr>
           <w:rFonts w:hint="eastAsia"/>
@@ -1363,8 +1806,30 @@
         <w:rPr>
           <w:rFonts w:hint="eastAsia"/>
         </w:rPr>
-        <w:t xml:space="preserve">이라고 한다. 이때 텍스쳐를 읽을 때는 </w:t>
-      </w:r>
+        <w:t>이라고</w:t>
+      </w:r>
+      <w:proofErr w:type="spellEnd"/>
+      <w:r>
+        <w:rPr>
+          <w:rFonts w:hint="eastAsia"/>
+        </w:rPr>
+        <w:t xml:space="preserve"> 한다. 이때 </w:t>
+      </w:r>
+      <w:proofErr w:type="spellStart"/>
+      <w:r>
+        <w:rPr>
+          <w:rFonts w:hint="eastAsia"/>
+        </w:rPr>
+        <w:t>텍스쳐를</w:t>
+      </w:r>
+      <w:proofErr w:type="spellEnd"/>
+      <w:r>
+        <w:rPr>
+          <w:rFonts w:hint="eastAsia"/>
+        </w:rPr>
+        <w:t xml:space="preserve"> 읽을 때는 </w:t>
+      </w:r>
+      <w:proofErr w:type="spellStart"/>
       <w:r>
         <w:rPr>
           <w:rFonts w:hint="eastAsia"/>
@@ -1378,7 +1843,14 @@
         <w:rPr>
           <w:rFonts w:hint="eastAsia"/>
         </w:rPr>
-        <w:t>가 필요하</w:t>
+        <w:t>가</w:t>
+      </w:r>
+      <w:proofErr w:type="spellEnd"/>
+      <w:r>
+        <w:rPr>
+          <w:rFonts w:hint="eastAsia"/>
+        </w:rPr>
+        <w:t xml:space="preserve"> 필요하</w:t>
       </w:r>
       <w:r>
         <w:rPr>
@@ -1391,17 +1863,95 @@
       <w:pPr>
         <w:ind w:firstLineChars="100" w:firstLine="220"/>
       </w:pPr>
-      <w:r>
-        <w:rPr>
-          <w:rFonts w:hint="eastAsia"/>
-        </w:rPr>
-        <w:t>텍스쳐는 1D, 2D, 3D, 큐브의 형태일 수도 있다. 각 차원의 텍스쳐는 밉맵을 가질 수 있다.</w:t>
-      </w:r>
-      <w:r>
-        <w:rPr>
-          <w:rFonts w:hint="eastAsia"/>
-        </w:rPr>
-        <w:t xml:space="preserve"> 만약 큐브를 만들 때 모두 같은 모양이라면 단 하나의 이미지만 사용하면 되겠지만, 주사위를 예를 들어보자면 총 6개의 이미지가 필요해진다. 이때 이미지들은 각각의 밉맵을 가지게 되고 이것들을 배열로써 텍스쳐를 가질 수도 있다?</w:t>
+      <w:proofErr w:type="spellStart"/>
+      <w:r>
+        <w:rPr>
+          <w:rFonts w:hint="eastAsia"/>
+        </w:rPr>
+        <w:t>텍스쳐는</w:t>
+      </w:r>
+      <w:proofErr w:type="spellEnd"/>
+      <w:r>
+        <w:rPr>
+          <w:rFonts w:hint="eastAsia"/>
+        </w:rPr>
+        <w:t xml:space="preserve"> 1D, 2D, 3D, 큐브의 형태일 수도 있다. 각 차원의 </w:t>
+      </w:r>
+      <w:proofErr w:type="spellStart"/>
+      <w:r>
+        <w:rPr>
+          <w:rFonts w:hint="eastAsia"/>
+        </w:rPr>
+        <w:t>텍스쳐는</w:t>
+      </w:r>
+      <w:proofErr w:type="spellEnd"/>
+      <w:r>
+        <w:rPr>
+          <w:rFonts w:hint="eastAsia"/>
+        </w:rPr>
+        <w:t xml:space="preserve"> </w:t>
+      </w:r>
+      <w:proofErr w:type="spellStart"/>
+      <w:r>
+        <w:rPr>
+          <w:rFonts w:hint="eastAsia"/>
+        </w:rPr>
+        <w:t>밉맵을</w:t>
+      </w:r>
+      <w:proofErr w:type="spellEnd"/>
+      <w:r>
+        <w:rPr>
+          <w:rFonts w:hint="eastAsia"/>
+        </w:rPr>
+        <w:t xml:space="preserve"> 가질 수 있다.</w:t>
+      </w:r>
+      <w:r>
+        <w:rPr>
+          <w:rFonts w:hint="eastAsia"/>
+        </w:rPr>
+        <w:t xml:space="preserve"> 만약 큐브를 만들 때 모두 같은 모양이라면 단 하나의 이미지만 사용하면 되겠지만, 주사위를 예를 들어보자면 총 6개의 이미지가 </w:t>
+      </w:r>
+      <w:proofErr w:type="spellStart"/>
+      <w:r>
+        <w:rPr>
+          <w:rFonts w:hint="eastAsia"/>
+        </w:rPr>
+        <w:t>필요해진다</w:t>
+      </w:r>
+      <w:proofErr w:type="spellEnd"/>
+      <w:r>
+        <w:rPr>
+          <w:rFonts w:hint="eastAsia"/>
+        </w:rPr>
+        <w:t xml:space="preserve">. 이때 이미지들은 각각의 </w:t>
+      </w:r>
+      <w:proofErr w:type="spellStart"/>
+      <w:r>
+        <w:rPr>
+          <w:rFonts w:hint="eastAsia"/>
+        </w:rPr>
+        <w:t>밉맵을</w:t>
+      </w:r>
+      <w:proofErr w:type="spellEnd"/>
+      <w:r>
+        <w:rPr>
+          <w:rFonts w:hint="eastAsia"/>
+        </w:rPr>
+        <w:t xml:space="preserve"> 가지게 되고 이것들을 배열로써 </w:t>
+      </w:r>
+      <w:proofErr w:type="spellStart"/>
+      <w:r>
+        <w:rPr>
+          <w:rFonts w:hint="eastAsia"/>
+        </w:rPr>
+        <w:t>텍스쳐를</w:t>
+      </w:r>
+      <w:proofErr w:type="spellEnd"/>
+      <w:r>
+        <w:rPr>
+          <w:rFonts w:hint="eastAsia"/>
+        </w:rPr>
+        <w:t xml:space="preserve"> 가질 수도 있다?</w:t>
       </w:r>
     </w:p>
     <w:p>
@@ -1427,6 +1977,7 @@
           <w:color w:val="70AD47" w:themeColor="accent6"/>
         </w:rPr>
       </w:pPr>
+      <w:proofErr w:type="spellStart"/>
       <w:r>
         <w:rPr>
           <w:rFonts w:hint="eastAsia"/>
@@ -1436,6 +1987,7 @@
         </w:rPr>
         <w:t>밉맵</w:t>
       </w:r>
+      <w:proofErr w:type="spellEnd"/>
     </w:p>
     <w:p>
       <w:r>
@@ -1504,7 +2056,49 @@
         <w:rPr>
           <w:rFonts w:hint="eastAsia"/>
         </w:rPr>
-        <w:t>만약 하나의 텍스쳐만을 사용한다면, 거리마다 구현을 할 때 프레임마다 동적으로 샘플링해야된다. 이러면 프레임레이트가 떨어질 것이다.</w:t>
+        <w:t xml:space="preserve">만약 하나의 </w:t>
+      </w:r>
+      <w:proofErr w:type="spellStart"/>
+      <w:r>
+        <w:rPr>
+          <w:rFonts w:hint="eastAsia"/>
+        </w:rPr>
+        <w:t>텍스쳐만을</w:t>
+      </w:r>
+      <w:proofErr w:type="spellEnd"/>
+      <w:r>
+        <w:rPr>
+          <w:rFonts w:hint="eastAsia"/>
+        </w:rPr>
+        <w:t xml:space="preserve"> 사용한다면, 거리마다 구현을 할 때 프레임마다 동적으로 </w:t>
+      </w:r>
+      <w:proofErr w:type="spellStart"/>
+      <w:r>
+        <w:rPr>
+          <w:rFonts w:hint="eastAsia"/>
+        </w:rPr>
+        <w:t>샘플링해야된다</w:t>
+      </w:r>
+      <w:proofErr w:type="spellEnd"/>
+      <w:r>
+        <w:rPr>
+          <w:rFonts w:hint="eastAsia"/>
+        </w:rPr>
+        <w:t xml:space="preserve">. 이러면 </w:t>
+      </w:r>
+      <w:proofErr w:type="spellStart"/>
+      <w:r>
+        <w:rPr>
+          <w:rFonts w:hint="eastAsia"/>
+        </w:rPr>
+        <w:t>프레임레이트가</w:t>
+      </w:r>
+      <w:proofErr w:type="spellEnd"/>
+      <w:r>
+        <w:rPr>
+          <w:rFonts w:hint="eastAsia"/>
+        </w:rPr>
+        <w:t xml:space="preserve"> 떨어질 것이다.</w:t>
       </w:r>
       <w:r>
         <w:rPr>
@@ -1534,14 +2128,43 @@
         <w:rPr>
           <w:rFonts w:hint="eastAsia"/>
         </w:rPr>
-        <w:t xml:space="preserve">로 텍스쳐를 만들어 둔다면 </w:t>
-      </w:r>
-      <w:r>
-        <w:rPr>
-          <w:rFonts w:hint="eastAsia"/>
-        </w:rPr>
-        <w:t xml:space="preserve">훨씬 좋을 거다. 결국 거리가 일정 이상으로 벌어지면 1X1 해상도가 되게 되어 한 픽셀로만 나타내면 된다. 이렇게 만들어 놓은 텍스쳐의 집합을 </w:t>
-      </w:r>
+        <w:t xml:space="preserve">로 </w:t>
+      </w:r>
+      <w:proofErr w:type="spellStart"/>
+      <w:r>
+        <w:rPr>
+          <w:rFonts w:hint="eastAsia"/>
+        </w:rPr>
+        <w:t>텍스쳐를</w:t>
+      </w:r>
+      <w:proofErr w:type="spellEnd"/>
+      <w:r>
+        <w:rPr>
+          <w:rFonts w:hint="eastAsia"/>
+        </w:rPr>
+        <w:t xml:space="preserve"> 만들어 둔다면 </w:t>
+      </w:r>
+      <w:r>
+        <w:rPr>
+          <w:rFonts w:hint="eastAsia"/>
+        </w:rPr>
+        <w:t xml:space="preserve">훨씬 좋을 거다. 결국 거리가 일정 이상으로 벌어지면 1X1 해상도가 되게 되어 한 픽셀로만 나타내면 된다. 이렇게 만들어 놓은 </w:t>
+      </w:r>
+      <w:proofErr w:type="spellStart"/>
+      <w:r>
+        <w:rPr>
+          <w:rFonts w:hint="eastAsia"/>
+        </w:rPr>
+        <w:t>텍스쳐의</w:t>
+      </w:r>
+      <w:proofErr w:type="spellEnd"/>
+      <w:r>
+        <w:rPr>
+          <w:rFonts w:hint="eastAsia"/>
+        </w:rPr>
+        <w:t xml:space="preserve"> 집합을 </w:t>
+      </w:r>
+      <w:proofErr w:type="spellStart"/>
       <w:r>
         <w:rPr>
           <w:rFonts w:hint="eastAsia"/>
@@ -1555,7 +2178,14 @@
         <w:rPr>
           <w:rFonts w:hint="eastAsia"/>
         </w:rPr>
-        <w:t>이라고 한다.</w:t>
+        <w:t>이라고</w:t>
+      </w:r>
+      <w:proofErr w:type="spellEnd"/>
+      <w:r>
+        <w:rPr>
+          <w:rFonts w:hint="eastAsia"/>
+        </w:rPr>
+        <w:t xml:space="preserve"> 한다.</w:t>
       </w:r>
     </w:p>
     <w:p>
@@ -1679,11 +2309,19 @@
           </wp:anchor>
         </w:drawing>
       </w:r>
-      <w:r>
-        <w:rPr>
-          <w:rFonts w:hint="eastAsia"/>
-        </w:rPr>
-        <w:t>텍스쳐 좌표는 (0~1)로 정규화 되어있다.</w:t>
+      <w:proofErr w:type="spellStart"/>
+      <w:r>
+        <w:rPr>
+          <w:rFonts w:hint="eastAsia"/>
+        </w:rPr>
+        <w:t>텍스쳐</w:t>
+      </w:r>
+      <w:proofErr w:type="spellEnd"/>
+      <w:r>
+        <w:rPr>
+          <w:rFonts w:hint="eastAsia"/>
+        </w:rPr>
+        <w:t xml:space="preserve"> 좌표는 (0~1)로 정규화 되어있다.</w:t>
       </w:r>
     </w:p>
     <w:p>
@@ -1815,7 +2453,49 @@
         <w:rPr>
           <w:rFonts w:hint="eastAsia"/>
         </w:rPr>
-        <w:t xml:space="preserve"> 큐브를 만들 때 정점을 8개만을 사용해서 구현했을 때, 이미지를 모두 같은 방향으로 나타나게 하고 싶다. Top에서 텍스쳐를 입힐 때는 빨간 점을 기준으로 (1, 0)으로 매핑해줘야하지만 Right에서는 (0, 0)으로 매핑해줘야한다. 하지만 정점을 8개만을 사용했기에 각 정점의 (u, v) 좌표 값이 똑같기에 원하는 대로 나오지 않게 된다.</w:t>
+        <w:t xml:space="preserve"> 큐브를 만들 때 정점을 8개만을 사용해서 구현했을 때, 이미지를 모두 같은 방향으로 나타나게 하고 싶다. Top에서 </w:t>
+      </w:r>
+      <w:proofErr w:type="spellStart"/>
+      <w:r>
+        <w:rPr>
+          <w:rFonts w:hint="eastAsia"/>
+        </w:rPr>
+        <w:t>텍스쳐를</w:t>
+      </w:r>
+      <w:proofErr w:type="spellEnd"/>
+      <w:r>
+        <w:rPr>
+          <w:rFonts w:hint="eastAsia"/>
+        </w:rPr>
+        <w:t xml:space="preserve"> 입힐 때는 빨간 점을 기준으로 (1, 0)으로 </w:t>
+      </w:r>
+      <w:proofErr w:type="spellStart"/>
+      <w:r>
+        <w:rPr>
+          <w:rFonts w:hint="eastAsia"/>
+        </w:rPr>
+        <w:t>매핑해줘야하지만</w:t>
+      </w:r>
+      <w:proofErr w:type="spellEnd"/>
+      <w:r>
+        <w:rPr>
+          <w:rFonts w:hint="eastAsia"/>
+        </w:rPr>
+        <w:t xml:space="preserve"> Right에서는 (0, 0)으로 </w:t>
+      </w:r>
+      <w:proofErr w:type="spellStart"/>
+      <w:r>
+        <w:rPr>
+          <w:rFonts w:hint="eastAsia"/>
+        </w:rPr>
+        <w:t>매핑해줘야한다</w:t>
+      </w:r>
+      <w:proofErr w:type="spellEnd"/>
+      <w:r>
+        <w:rPr>
+          <w:rFonts w:hint="eastAsia"/>
+        </w:rPr>
+        <w:t>. 하지만 정점을 8개만을 사용했기에 각 정점의 (u, v) 좌표 값이 똑같기에 원하는 대로 나오지 않게 된다.</w:t>
       </w:r>
       <w:r>
         <w:rPr>
@@ -1907,11 +2587,33 @@
       </w:r>
     </w:p>
     <w:p>
-      <w:r>
-        <w:rPr>
-          <w:rFonts w:hint="eastAsia"/>
-        </w:rPr>
-        <w:t>텍셀의 좌표를 알기 위해서는 정규화된 (u, v)에 해상도를 곱하면 좌표를 구할 수 있지만, 문제는 (u, v)는 실수이고 해상도는 정수이기에 좌표가 실수로 나오게 된다.</w:t>
+      <w:proofErr w:type="spellStart"/>
+      <w:r>
+        <w:rPr>
+          <w:rFonts w:hint="eastAsia"/>
+        </w:rPr>
+        <w:t>텍셀의</w:t>
+      </w:r>
+      <w:proofErr w:type="spellEnd"/>
+      <w:r>
+        <w:rPr>
+          <w:rFonts w:hint="eastAsia"/>
+        </w:rPr>
+        <w:t xml:space="preserve"> 좌표를 알기 위해서는 </w:t>
+      </w:r>
+      <w:proofErr w:type="spellStart"/>
+      <w:r>
+        <w:rPr>
+          <w:rFonts w:hint="eastAsia"/>
+        </w:rPr>
+        <w:t>정규화된</w:t>
+      </w:r>
+      <w:proofErr w:type="spellEnd"/>
+      <w:r>
+        <w:rPr>
+          <w:rFonts w:hint="eastAsia"/>
+        </w:rPr>
+        <w:t xml:space="preserve"> (u, v)에 해상도를 곱하면 좌표를 구할 수 있지만, 문제는 (u, v)는 실수이고 해상도는 정수이기에 좌표가 실수로 나오게 된다.</w:t>
       </w:r>
     </w:p>
     <w:p>
@@ -1995,7 +2697,35 @@
         <w:rPr>
           <w:rFonts w:hint="eastAsia"/>
         </w:rPr>
-        <w:t>이때 색상을 결정할 때 거리에 따라 밉맵의 레벨이 결정될텐데 딱 레벨 1, 레벨 2로 정해지지 않는 경우가 많다. 레벨 1.4 또는 레벨 1.7처럼 정확하게 레벨이 결정되지 않을 경우, 레벨 1에서 몇 %, 레벨 2에서 몇 %를 가져와서 섞는다면 색깔을 정할 수 있다.</w:t>
+        <w:t xml:space="preserve">이때 색상을 결정할 때 거리에 따라 </w:t>
+      </w:r>
+      <w:proofErr w:type="spellStart"/>
+      <w:r>
+        <w:rPr>
+          <w:rFonts w:hint="eastAsia"/>
+        </w:rPr>
+        <w:t>밉맵의</w:t>
+      </w:r>
+      <w:proofErr w:type="spellEnd"/>
+      <w:r>
+        <w:rPr>
+          <w:rFonts w:hint="eastAsia"/>
+        </w:rPr>
+        <w:t xml:space="preserve"> 레벨이 </w:t>
+      </w:r>
+      <w:proofErr w:type="spellStart"/>
+      <w:r>
+        <w:rPr>
+          <w:rFonts w:hint="eastAsia"/>
+        </w:rPr>
+        <w:t>결정될텐데</w:t>
+      </w:r>
+      <w:proofErr w:type="spellEnd"/>
+      <w:r>
+        <w:rPr>
+          <w:rFonts w:hint="eastAsia"/>
+        </w:rPr>
+        <w:t xml:space="preserve"> 딱 레벨 1, 레벨 2로 정해지지 않는 경우가 많다. 레벨 1.4 또는 레벨 1.7처럼 정확하게 레벨이 결정되지 않을 경우, 레벨 1에서 몇 %, 레벨 2에서 몇 %를 가져와서 섞는다면 색깔을 정할 수 있다.</w:t>
       </w:r>
       <w:r>
         <w:rPr>
@@ -2023,7 +2753,49 @@
         <w:rPr>
           <w:rFonts w:hint="eastAsia"/>
         </w:rPr>
-        <w:t>각 텍스쳐를 저장을 하다보면 정점의 데이터나 인덱스 등 많을 양의 정보를 담기에 텍스쳐의 크기가 커지게 되고 사용하기 위해서 많은 메모리가 필요하게 된다. 그렇기에 압</w:t>
+        <w:t xml:space="preserve">각 </w:t>
+      </w:r>
+      <w:proofErr w:type="spellStart"/>
+      <w:r>
+        <w:rPr>
+          <w:rFonts w:hint="eastAsia"/>
+        </w:rPr>
+        <w:t>텍스쳐를</w:t>
+      </w:r>
+      <w:proofErr w:type="spellEnd"/>
+      <w:r>
+        <w:rPr>
+          <w:rFonts w:hint="eastAsia"/>
+        </w:rPr>
+        <w:t xml:space="preserve"> 저장을 </w:t>
+      </w:r>
+      <w:proofErr w:type="spellStart"/>
+      <w:r>
+        <w:rPr>
+          <w:rFonts w:hint="eastAsia"/>
+        </w:rPr>
+        <w:t>하다보면</w:t>
+      </w:r>
+      <w:proofErr w:type="spellEnd"/>
+      <w:r>
+        <w:rPr>
+          <w:rFonts w:hint="eastAsia"/>
+        </w:rPr>
+        <w:t xml:space="preserve"> 정점의 데이터나 인덱스 등 많을 양의 정보를 담기에 </w:t>
+      </w:r>
+      <w:proofErr w:type="spellStart"/>
+      <w:r>
+        <w:rPr>
+          <w:rFonts w:hint="eastAsia"/>
+        </w:rPr>
+        <w:t>텍스쳐의</w:t>
+      </w:r>
+      <w:proofErr w:type="spellEnd"/>
+      <w:r>
+        <w:rPr>
+          <w:rFonts w:hint="eastAsia"/>
+        </w:rPr>
+        <w:t xml:space="preserve"> 크기가 커지게 되고 사용하기 위해서 많은 메모리가 필요하게 된다. 그렇기에 압</w:t>
       </w:r>
       <w:r>
         <w:rPr>
@@ -2204,11 +2976,61 @@
           </wp:anchor>
         </w:drawing>
       </w:r>
-      <w:r>
-        <w:rPr>
-          <w:rFonts w:hint="eastAsia"/>
-        </w:rPr>
-        <w:t>텍스쳐를 4x4 텍셀 블록으로 분할 한 뒤, 각 텍셀을 2비트로 표현한다. 각 블록은 4개가 아닌 2개의 색상을 가진다.</w:t>
+      <w:proofErr w:type="spellStart"/>
+      <w:r>
+        <w:rPr>
+          <w:rFonts w:hint="eastAsia"/>
+        </w:rPr>
+        <w:t>텍스쳐를</w:t>
+      </w:r>
+      <w:proofErr w:type="spellEnd"/>
+      <w:r>
+        <w:rPr>
+          <w:rFonts w:hint="eastAsia"/>
+        </w:rPr>
+        <w:t xml:space="preserve"> 4x4 </w:t>
+      </w:r>
+      <w:proofErr w:type="spellStart"/>
+      <w:r>
+        <w:rPr>
+          <w:rFonts w:hint="eastAsia"/>
+        </w:rPr>
+        <w:t>텍셀</w:t>
+      </w:r>
+      <w:proofErr w:type="spellEnd"/>
+      <w:r>
+        <w:rPr>
+          <w:rFonts w:hint="eastAsia"/>
+        </w:rPr>
+        <w:t xml:space="preserve"> 블록으로 </w:t>
+      </w:r>
+      <w:proofErr w:type="gramStart"/>
+      <w:r>
+        <w:rPr>
+          <w:rFonts w:hint="eastAsia"/>
+        </w:rPr>
+        <w:t>분할 한</w:t>
+      </w:r>
+      <w:proofErr w:type="gramEnd"/>
+      <w:r>
+        <w:rPr>
+          <w:rFonts w:hint="eastAsia"/>
+        </w:rPr>
+        <w:t xml:space="preserve"> 뒤, 각 </w:t>
+      </w:r>
+      <w:proofErr w:type="spellStart"/>
+      <w:r>
+        <w:rPr>
+          <w:rFonts w:hint="eastAsia"/>
+        </w:rPr>
+        <w:t>텍셀을</w:t>
+      </w:r>
+      <w:proofErr w:type="spellEnd"/>
+      <w:r>
+        <w:rPr>
+          <w:rFonts w:hint="eastAsia"/>
+        </w:rPr>
+        <w:t xml:space="preserve"> 2비트로 표현한다. 각 블록은 4개가 아닌 2개의 색상을 가진다.</w:t>
       </w:r>
       <w:r>
         <w:rPr>
@@ -2288,6 +3110,7 @@
     <w:p/>
     <w:p/>
     <w:p>
+      <w:proofErr w:type="spellStart"/>
       <w:r>
         <w:rPr>
           <w:rFonts w:hint="eastAsia"/>
@@ -2295,6 +3118,7 @@
         <w:lastRenderedPageBreak/>
         <w:t>텍스쳐가</w:t>
       </w:r>
+      <w:proofErr w:type="spellEnd"/>
       <w:r>
         <w:rPr>
           <w:noProof/>
@@ -2369,11 +3193,6 @@
       </w:r>
     </w:p>
     <w:p>
-      <w:pPr>
-        <w:rPr>
-          <w:rFonts w:hint="eastAsia"/>
-        </w:rPr>
-      </w:pPr>
       <w:r>
         <w:rPr>
           <w:rFonts w:hint="eastAsia"/>
@@ -2389,6 +3208,9 @@
     </w:p>
     <w:p>
       <w:r>
+        <w:rPr>
+          <w:noProof/>
+        </w:rPr>
         <w:drawing>
           <wp:inline distT="0" distB="0" distL="0" distR="0" wp14:anchorId="03D25C39" wp14:editId="357C4D92">
             <wp:extent cx="6140766" cy="3092609"/>
@@ -2433,16 +3255,170 @@
       </w:r>
     </w:p>
     <w:p>
-      <w:pPr>
-        <w:rPr>
-          <w:rFonts w:hint="eastAsia"/>
-        </w:rPr>
-      </w:pPr>
-      <w:r>
-        <w:rPr>
-          <w:rFonts w:hint="eastAsia"/>
-        </w:rPr>
-        <w:t>텍스쳐는 반드시 루트 디스크립터 테이블로 밖에 못넘긴다.</w:t>
+      <w:proofErr w:type="spellStart"/>
+      <w:r>
+        <w:rPr>
+          <w:rFonts w:hint="eastAsia"/>
+        </w:rPr>
+        <w:t>텍스쳐는</w:t>
+      </w:r>
+      <w:proofErr w:type="spellEnd"/>
+      <w:r>
+        <w:rPr>
+          <w:rFonts w:hint="eastAsia"/>
+        </w:rPr>
+        <w:t xml:space="preserve"> 반드시 루트 </w:t>
+      </w:r>
+      <w:proofErr w:type="spellStart"/>
+      <w:r>
+        <w:rPr>
+          <w:rFonts w:hint="eastAsia"/>
+        </w:rPr>
+        <w:t>디스크립터</w:t>
+      </w:r>
+      <w:proofErr w:type="spellEnd"/>
+      <w:r>
+        <w:rPr>
+          <w:rFonts w:hint="eastAsia"/>
+        </w:rPr>
+        <w:t xml:space="preserve"> 테이블로 밖에 </w:t>
+      </w:r>
+      <w:proofErr w:type="spellStart"/>
+      <w:r>
+        <w:rPr>
+          <w:rFonts w:hint="eastAsia"/>
+        </w:rPr>
+        <w:t>못넘긴다</w:t>
+      </w:r>
+      <w:proofErr w:type="spellEnd"/>
+      <w:r>
+        <w:rPr>
+          <w:rFonts w:hint="eastAsia"/>
+        </w:rPr>
+        <w:t>.</w:t>
+      </w:r>
+    </w:p>
+    <w:p/>
+    <w:p>
+      <w:r>
+        <w:drawing>
+          <wp:inline distT="0" distB="0" distL="0" distR="0" wp14:anchorId="79329662" wp14:editId="3F2918DF">
+            <wp:extent cx="6645910" cy="1304925"/>
+            <wp:effectExtent l="0" t="0" r="2540" b="9525"/>
+            <wp:docPr id="990943819" name="그림 1"/>
+            <wp:cNvGraphicFramePr>
+              <a:graphicFrameLocks xmlns:a="http://schemas.openxmlformats.org/drawingml/2006/main" noChangeAspect="1"/>
+            </wp:cNvGraphicFramePr>
+            <a:graphic xmlns:a="http://schemas.openxmlformats.org/drawingml/2006/main">
+              <a:graphicData uri="http://schemas.openxmlformats.org/drawingml/2006/picture">
+                <pic:pic xmlns:pic="http://schemas.openxmlformats.org/drawingml/2006/picture">
+                  <pic:nvPicPr>
+                    <pic:cNvPr id="990943819" name=""/>
+                    <pic:cNvPicPr/>
+                  </pic:nvPicPr>
+                  <pic:blipFill>
+                    <a:blip r:embed="rId21"/>
+                    <a:stretch>
+                      <a:fillRect/>
+                    </a:stretch>
+                  </pic:blipFill>
+                  <pic:spPr>
+                    <a:xfrm>
+                      <a:off x="0" y="0"/>
+                      <a:ext cx="6645910" cy="1304925"/>
+                    </a:xfrm>
+                    <a:prstGeom prst="rect">
+                      <a:avLst/>
+                    </a:prstGeom>
+                  </pic:spPr>
+                </pic:pic>
+              </a:graphicData>
+            </a:graphic>
+          </wp:inline>
+        </w:drawing>
+      </w:r>
+    </w:p>
+    <w:p>
+      <w:pPr>
+        <w:rPr>
+          <w:rFonts w:hint="eastAsia"/>
+        </w:rPr>
+      </w:pPr>
+      <w:r>
+        <w:rPr>
+          <w:rFonts w:hint="eastAsia"/>
+        </w:rPr>
+        <w:t xml:space="preserve">카메라 거리에 따라 </w:t>
+      </w:r>
+      <w:proofErr w:type="spellStart"/>
+      <w:r>
+        <w:rPr>
+          <w:rFonts w:hint="eastAsia"/>
+        </w:rPr>
+        <w:t>밉맵이</w:t>
+      </w:r>
+      <w:proofErr w:type="spellEnd"/>
+      <w:r>
+        <w:rPr>
+          <w:rFonts w:hint="eastAsia"/>
+        </w:rPr>
+        <w:t xml:space="preserve"> 결정되어 </w:t>
+      </w:r>
+      <w:proofErr w:type="spellStart"/>
+      <w:r>
+        <w:rPr>
+          <w:rFonts w:hint="eastAsia"/>
+        </w:rPr>
+        <w:t>밉맵의</w:t>
+      </w:r>
+      <w:proofErr w:type="spellEnd"/>
+      <w:r>
+        <w:rPr>
+          <w:rFonts w:hint="eastAsia"/>
+        </w:rPr>
+        <w:t xml:space="preserve"> 레벨을 계산한다. 이때 카메라의 거리가 딱 정수로 나오지 않기에 </w:t>
+      </w:r>
+      <w:proofErr w:type="spellStart"/>
+      <w:r>
+        <w:rPr>
+          <w:rFonts w:hint="eastAsia"/>
+        </w:rPr>
+        <w:t>밉맵의</w:t>
+      </w:r>
+      <w:proofErr w:type="spellEnd"/>
+      <w:r>
+        <w:rPr>
+          <w:rFonts w:hint="eastAsia"/>
+        </w:rPr>
+        <w:t xml:space="preserve"> 레벨 또한 소수점 레벨로 결정된다. 이 때 </w:t>
+      </w:r>
+      <w:proofErr w:type="spellStart"/>
+      <w:r>
+        <w:rPr>
+          <w:rFonts w:hint="eastAsia"/>
+        </w:rPr>
+        <w:t>밉맵을</w:t>
+      </w:r>
+      <w:proofErr w:type="spellEnd"/>
+      <w:r>
+        <w:rPr>
+          <w:rFonts w:hint="eastAsia"/>
+        </w:rPr>
+        <w:t xml:space="preserve"> 결정하는 필터링이 2가지 있는데 점 필터링과 선형 필터링이 존재한다. 특히 선형 필터링의 경우 </w:t>
+      </w:r>
+      <w:proofErr w:type="spellStart"/>
+      <w:r>
+        <w:rPr>
+          <w:rFonts w:hint="eastAsia"/>
+        </w:rPr>
+        <w:t>보간을</w:t>
+      </w:r>
+      <w:proofErr w:type="spellEnd"/>
+      <w:r>
+        <w:rPr>
+          <w:rFonts w:hint="eastAsia"/>
+        </w:rPr>
+        <w:t xml:space="preserve"> 통해 부드럽게 결정된다.</w:t>
       </w:r>
     </w:p>
     <w:sectPr>
